--- a/Autumn 2023/Discreet Signals & Systems/Notes/Lecture 3 - Complex Arithmetic.docx
+++ b/Autumn 2023/Discreet Signals & Systems/Notes/Lecture 3 - Complex Arithmetic.docx
@@ -405,31 +405,7 @@
           <w:rFonts w:cstheme="minorHAnsi"/>
         </w:rPr>
         <w:tab/>
-        <w:t>Z3 * Z4 = (</w:t>
-      </w:r>
-      <w:r>
-        <w:rPr>
-          <w:rFonts w:cstheme="minorHAnsi"/>
-        </w:rPr>
-        <w:t>4 &lt; 25°</w:t>
-      </w:r>
-      <w:r>
-        <w:rPr>
-          <w:rFonts w:cstheme="minorHAnsi"/>
-        </w:rPr>
-        <w:t>) * (</w:t>
-      </w:r>
-      <w:r>
-        <w:rPr>
-          <w:rFonts w:cstheme="minorHAnsi"/>
-        </w:rPr>
-        <w:t>3 &lt; -15°</w:t>
-      </w:r>
-      <w:r>
-        <w:rPr>
-          <w:rFonts w:cstheme="minorHAnsi"/>
-        </w:rPr>
-        <w:t>)</w:t>
+        <w:t>Z3 * Z4 = (4 &lt; 25°) * (3 &lt; -15°)</w:t>
       </w:r>
     </w:p>
     <w:p>
@@ -2271,13 +2247,7 @@
         <w:ind w:left="720"/>
       </w:pPr>
       <w:r>
-        <w:t>Midpoints: H</w:t>
-      </w:r>
-      <w:r>
-        <w:t>appen</w:t>
-      </w:r>
-      <w:r>
-        <w:t xml:space="preserve"> between peaks &amp; valleys when sin has argument that is an integer multiple of </w:t>
+        <w:t xml:space="preserve">Midpoints: Happen between peaks &amp; valleys when sin has argument that is an integer multiple of </w:t>
       </w:r>
       <w:r>
         <w:rPr>
@@ -2536,13 +2506,19 @@
           <w:rPr>
             <w:rFonts w:ascii="Cambria Math" w:eastAsiaTheme="minorEastAsia" w:hAnsi="Cambria Math"/>
           </w:rPr>
-          <m:t xml:space="preserve">= </m:t>
+          <m:t xml:space="preserve"> </m:t>
         </m:r>
       </m:oMath>
       <w:r>
         <w:rPr>
           <w:rFonts w:eastAsiaTheme="minorEastAsia"/>
         </w:rPr>
+        <w:t xml:space="preserve">= </w:t>
+      </w:r>
+      <w:r>
+        <w:rPr>
+          <w:rFonts w:eastAsiaTheme="minorEastAsia"/>
+        </w:rPr>
         <w:t>Time spacing between consecutive peaks</w:t>
       </w:r>
     </w:p>
@@ -2552,10 +2528,7 @@
       </w:r>
       <w:r>
         <w:tab/>
-        <w:t>X = DC offset (average</w:t>
-      </w:r>
-      <w:r>
-        <w:tab/>
+        <w:t>X = DC offset</w:t>
       </w:r>
     </w:p>
     <w:sectPr>
